--- a/4th Term/Retail & Marketing Analytics/Individual Project/Appendix.docx
+++ b/4th Term/Retail & Marketing Analytics/Individual Project/Appendix.docx
@@ -7,7 +7,10 @@
         <w:pStyle w:val="Heading1"/>
       </w:pPr>
       <w:r>
-        <w:t xml:space="preserve">6. Appendix </w:t>
+        <w:t>7</w:t>
+      </w:r>
+      <w:r>
+        <w:t xml:space="preserve">. Appendix </w:t>
       </w:r>
     </w:p>
     <w:p>
@@ -24,7 +27,23 @@
           <w:sz w:val="24"/>
           <w:szCs w:val="24"/>
         </w:rPr>
-        <w:t>Appendix 6.1</w:t>
+        <w:t xml:space="preserve">Appendix </w:t>
+      </w:r>
+      <w:r>
+        <w:rPr>
+          <w:rFonts w:ascii="Times New Roman" w:hAnsi="Times New Roman" w:cs="Times New Roman"/>
+          <w:sz w:val="24"/>
+          <w:szCs w:val="24"/>
+        </w:rPr>
+        <w:t>7</w:t>
+      </w:r>
+      <w:r>
+        <w:rPr>
+          <w:rFonts w:ascii="Times New Roman" w:hAnsi="Times New Roman" w:cs="Times New Roman"/>
+          <w:sz w:val="24"/>
+          <w:szCs w:val="24"/>
+        </w:rPr>
+        <w:t>.1</w:t>
       </w:r>
       <w:r>
         <w:rPr>
@@ -406,7 +425,16 @@
           <w:sz w:val="24"/>
           <w:szCs w:val="24"/>
         </w:rPr>
-        <w:t>6.2</w:t>
+        <w:t>7</w:t>
+      </w:r>
+      <w:r>
+        <w:rPr>
+          <w:rFonts w:ascii="Times New Roman" w:hAnsi="Times New Roman" w:cs="Times New Roman"/>
+          <w:noProof/>
+          <w:sz w:val="24"/>
+          <w:szCs w:val="24"/>
+        </w:rPr>
+        <w:t>.2</w:t>
       </w:r>
       <w:r>
         <w:rPr>
@@ -509,7 +537,23 @@
           <w:sz w:val="24"/>
           <w:szCs w:val="24"/>
         </w:rPr>
-        <w:t xml:space="preserve">ppendix 6.3: IRF Plots for the </w:t>
+        <w:t xml:space="preserve">ppendix </w:t>
+      </w:r>
+      <w:r>
+        <w:rPr>
+          <w:rFonts w:ascii="Times New Roman" w:hAnsi="Times New Roman" w:cs="Times New Roman"/>
+          <w:sz w:val="24"/>
+          <w:szCs w:val="24"/>
+        </w:rPr>
+        <w:t>7</w:t>
+      </w:r>
+      <w:r>
+        <w:rPr>
+          <w:rFonts w:ascii="Times New Roman" w:hAnsi="Times New Roman" w:cs="Times New Roman"/>
+          <w:sz w:val="24"/>
+          <w:szCs w:val="24"/>
+        </w:rPr>
+        <w:t xml:space="preserve">.3: IRF Plots for the </w:t>
       </w:r>
       <w:r>
         <w:rPr>
@@ -821,12 +865,21 @@
       </w:r>
       <w:r>
         <w:rPr>
+          <w:rFonts w:ascii="Times New Roman" w:hAnsi="Times New Roman" w:cs="Times New Roman"/>
+          <w:noProof/>
+          <w:sz w:val="24"/>
+          <w:szCs w:val="24"/>
+        </w:rPr>
+        <w:t>7</w:t>
+      </w:r>
+      <w:r>
+        <w:rPr>
           <w:rFonts w:ascii="Times New Roman" w:hAnsi="Times New Roman" w:cs="Times New Roman" w:hint="eastAsia"/>
           <w:noProof/>
           <w:sz w:val="24"/>
           <w:szCs w:val="24"/>
         </w:rPr>
-        <w:t>6.4</w:t>
+        <w:t>.4</w:t>
       </w:r>
       <w:r>
         <w:rPr>
@@ -1993,7 +2046,23 @@
           <w:sz w:val="24"/>
           <w:szCs w:val="24"/>
         </w:rPr>
-        <w:t xml:space="preserve">ppendix 6.5: Summary of </w:t>
+        <w:t xml:space="preserve">ppendix </w:t>
+      </w:r>
+      <w:r>
+        <w:rPr>
+          <w:rFonts w:ascii="Times New Roman" w:hAnsi="Times New Roman" w:cs="Times New Roman"/>
+          <w:sz w:val="24"/>
+          <w:szCs w:val="24"/>
+        </w:rPr>
+        <w:t>7</w:t>
+      </w:r>
+      <w:r>
+        <w:rPr>
+          <w:rFonts w:ascii="Times New Roman" w:hAnsi="Times New Roman" w:cs="Times New Roman"/>
+          <w:sz w:val="24"/>
+          <w:szCs w:val="24"/>
+        </w:rPr>
+        <w:t xml:space="preserve">.5: Summary of </w:t>
       </w:r>
       <w:r>
         <w:rPr>
@@ -3570,7 +3639,23 @@
           <w:sz w:val="24"/>
           <w:szCs w:val="24"/>
         </w:rPr>
-        <w:t>ppendix 6.6</w:t>
+        <w:t xml:space="preserve">ppendix </w:t>
+      </w:r>
+      <w:r>
+        <w:rPr>
+          <w:rFonts w:ascii="Times New Roman" w:hAnsi="Times New Roman" w:cs="Times New Roman"/>
+          <w:sz w:val="24"/>
+          <w:szCs w:val="24"/>
+        </w:rPr>
+        <w:t>7</w:t>
+      </w:r>
+      <w:r>
+        <w:rPr>
+          <w:rFonts w:ascii="Times New Roman" w:hAnsi="Times New Roman" w:cs="Times New Roman"/>
+          <w:sz w:val="24"/>
+          <w:szCs w:val="24"/>
+        </w:rPr>
+        <w:t>.6</w:t>
       </w:r>
       <w:r>
         <w:rPr>
@@ -3759,7 +3844,6 @@
                 <w:szCs w:val="24"/>
               </w:rPr>
             </w:pPr>
-            <w:proofErr w:type="spellStart"/>
             <w:r>
               <w:rPr>
                 <w:rFonts w:ascii="等线" w:eastAsia="等线" w:hAnsi="等线" w:hint="eastAsia"/>
@@ -3768,7 +3852,6 @@
               </w:rPr>
               <w:t>appeal_Flyer</w:t>
             </w:r>
-            <w:proofErr w:type="spellEnd"/>
           </w:p>
         </w:tc>
         <w:tc>
@@ -3882,7 +3965,6 @@
                 <w:szCs w:val="24"/>
               </w:rPr>
             </w:pPr>
-            <w:proofErr w:type="spellStart"/>
             <w:r>
               <w:rPr>
                 <w:rFonts w:ascii="等线" w:eastAsia="等线" w:hAnsi="等线" w:hint="eastAsia"/>
@@ -3891,7 +3973,6 @@
               </w:rPr>
               <w:t>appeal_Catalog</w:t>
             </w:r>
-            <w:proofErr w:type="spellEnd"/>
           </w:p>
         </w:tc>
         <w:tc>
@@ -4008,7 +4089,6 @@
                 <w:szCs w:val="24"/>
               </w:rPr>
             </w:pPr>
-            <w:proofErr w:type="spellStart"/>
             <w:r>
               <w:rPr>
                 <w:rFonts w:ascii="等线" w:eastAsia="等线" w:hAnsi="等线" w:hint="eastAsia"/>
@@ -4017,7 +4097,6 @@
               </w:rPr>
               <w:t>appeal_Adwords</w:t>
             </w:r>
-            <w:proofErr w:type="spellEnd"/>
           </w:p>
         </w:tc>
         <w:tc>
@@ -4131,7 +4210,6 @@
                 <w:szCs w:val="24"/>
               </w:rPr>
             </w:pPr>
-            <w:proofErr w:type="spellStart"/>
             <w:r>
               <w:rPr>
                 <w:rFonts w:ascii="等线" w:eastAsia="等线" w:hAnsi="等线" w:hint="eastAsia"/>
@@ -4140,7 +4218,6 @@
               </w:rPr>
               <w:t>appeal_Emailing</w:t>
             </w:r>
-            <w:proofErr w:type="spellEnd"/>
           </w:p>
         </w:tc>
         <w:tc>
@@ -4291,7 +4368,23 @@
           <w:sz w:val="24"/>
           <w:szCs w:val="24"/>
         </w:rPr>
-        <w:t>Appendix 6.</w:t>
+        <w:t xml:space="preserve">Appendix </w:t>
+      </w:r>
+      <w:r>
+        <w:rPr>
+          <w:rFonts w:ascii="Times New Roman" w:hAnsi="Times New Roman" w:cs="Times New Roman"/>
+          <w:sz w:val="24"/>
+          <w:szCs w:val="24"/>
+        </w:rPr>
+        <w:t>7</w:t>
+      </w:r>
+      <w:r>
+        <w:rPr>
+          <w:rFonts w:ascii="Times New Roman" w:hAnsi="Times New Roman" w:cs="Times New Roman"/>
+          <w:sz w:val="24"/>
+          <w:szCs w:val="24"/>
+        </w:rPr>
+        <w:t>.</w:t>
       </w:r>
       <w:r>
         <w:rPr>
@@ -4425,7 +4518,6 @@
                 <w:szCs w:val="24"/>
               </w:rPr>
             </w:pPr>
-            <w:proofErr w:type="spellStart"/>
             <w:r>
               <w:rPr>
                 <w:rFonts w:ascii="等线" w:eastAsia="等线" w:hAnsi="等线" w:hint="eastAsia"/>
@@ -4434,7 +4526,6 @@
               </w:rPr>
               <w:t>LRGain</w:t>
             </w:r>
-            <w:proofErr w:type="spellEnd"/>
           </w:p>
         </w:tc>
         <w:tc>
@@ -4761,7 +4852,6 @@
                 <w:szCs w:val="24"/>
               </w:rPr>
             </w:pPr>
-            <w:proofErr w:type="spellStart"/>
             <w:r>
               <w:rPr>
                 <w:rFonts w:ascii="等线" w:eastAsia="等线" w:hAnsi="等线" w:hint="eastAsia"/>
@@ -4770,7 +4860,6 @@
               </w:rPr>
               <w:t>Adwords</w:t>
             </w:r>
-            <w:proofErr w:type="spellEnd"/>
           </w:p>
         </w:tc>
         <w:tc>
@@ -5046,7 +5135,6 @@
                 <w:szCs w:val="24"/>
               </w:rPr>
             </w:pPr>
-            <w:proofErr w:type="spellStart"/>
             <w:r>
               <w:rPr>
                 <w:rFonts w:ascii="等线" w:eastAsia="等线" w:hAnsi="等线" w:hint="eastAsia"/>
@@ -5055,7 +5143,6 @@
               </w:rPr>
               <w:t>Online_Leads</w:t>
             </w:r>
-            <w:proofErr w:type="spellEnd"/>
           </w:p>
         </w:tc>
         <w:tc>
@@ -5188,7 +5275,6 @@
                 <w:szCs w:val="24"/>
               </w:rPr>
             </w:pPr>
-            <w:proofErr w:type="spellStart"/>
             <w:r>
               <w:rPr>
                 <w:rFonts w:ascii="等线" w:eastAsia="等线" w:hAnsi="等线" w:hint="eastAsia"/>
@@ -5197,7 +5283,6 @@
               </w:rPr>
               <w:t>Online_Quotes</w:t>
             </w:r>
-            <w:proofErr w:type="spellEnd"/>
           </w:p>
         </w:tc>
         <w:tc>
@@ -5333,7 +5418,6 @@
                 <w:szCs w:val="24"/>
               </w:rPr>
             </w:pPr>
-            <w:proofErr w:type="spellStart"/>
             <w:r>
               <w:rPr>
                 <w:rFonts w:ascii="等线" w:eastAsia="等线" w:hAnsi="等线" w:hint="eastAsia"/>
@@ -5342,7 +5426,6 @@
               </w:rPr>
               <w:t>Online_Order</w:t>
             </w:r>
-            <w:proofErr w:type="spellEnd"/>
           </w:p>
         </w:tc>
         <w:tc>
@@ -5520,7 +5603,7 @@
           <w:sz w:val="24"/>
           <w:szCs w:val="24"/>
         </w:rPr>
-        <w:t>ppendix 6.</w:t>
+        <w:t xml:space="preserve">ppendix </w:t>
       </w:r>
       <w:r>
         <w:rPr>
@@ -5528,7 +5611,7 @@
           <w:sz w:val="24"/>
           <w:szCs w:val="24"/>
         </w:rPr>
-        <w:t>8</w:t>
+        <w:t>7.8</w:t>
       </w:r>
       <w:r>
         <w:rPr>
@@ -5654,7 +5737,6 @@
                 <w:szCs w:val="24"/>
               </w:rPr>
             </w:pPr>
-            <w:proofErr w:type="spellStart"/>
             <w:r>
               <w:rPr>
                 <w:rFonts w:ascii="等线" w:eastAsia="等线" w:hAnsi="等线" w:hint="eastAsia"/>
@@ -5663,7 +5745,6 @@
               </w:rPr>
               <w:t>LRGain</w:t>
             </w:r>
-            <w:proofErr w:type="spellEnd"/>
           </w:p>
         </w:tc>
         <w:tc>
@@ -5990,7 +6071,6 @@
                 <w:szCs w:val="24"/>
               </w:rPr>
             </w:pPr>
-            <w:proofErr w:type="spellStart"/>
             <w:r>
               <w:rPr>
                 <w:rFonts w:ascii="等线" w:eastAsia="等线" w:hAnsi="等线" w:hint="eastAsia"/>
@@ -5999,7 +6079,6 @@
               </w:rPr>
               <w:t>Adwords</w:t>
             </w:r>
-            <w:proofErr w:type="spellEnd"/>
           </w:p>
         </w:tc>
         <w:tc>
@@ -6275,7 +6354,6 @@
                 <w:szCs w:val="24"/>
               </w:rPr>
             </w:pPr>
-            <w:proofErr w:type="spellStart"/>
             <w:r>
               <w:rPr>
                 <w:rFonts w:ascii="等线" w:eastAsia="等线" w:hAnsi="等线" w:hint="eastAsia"/>
@@ -6284,7 +6362,6 @@
               </w:rPr>
               <w:t>Offline_Leads</w:t>
             </w:r>
-            <w:proofErr w:type="spellEnd"/>
           </w:p>
         </w:tc>
         <w:tc>
@@ -6417,7 +6494,6 @@
                 <w:szCs w:val="24"/>
               </w:rPr>
             </w:pPr>
-            <w:proofErr w:type="spellStart"/>
             <w:r>
               <w:rPr>
                 <w:rFonts w:ascii="等线" w:eastAsia="等线" w:hAnsi="等线" w:hint="eastAsia"/>
@@ -6426,7 +6502,6 @@
               </w:rPr>
               <w:t>Offline_Quotes</w:t>
             </w:r>
-            <w:proofErr w:type="spellEnd"/>
           </w:p>
         </w:tc>
         <w:tc>
@@ -6562,7 +6637,6 @@
                 <w:szCs w:val="24"/>
               </w:rPr>
             </w:pPr>
-            <w:proofErr w:type="spellStart"/>
             <w:r>
               <w:rPr>
                 <w:rFonts w:ascii="等线" w:eastAsia="等线" w:hAnsi="等线" w:hint="eastAsia"/>
@@ -6571,7 +6645,6 @@
               </w:rPr>
               <w:t>Offline_Order</w:t>
             </w:r>
-            <w:proofErr w:type="spellEnd"/>
           </w:p>
         </w:tc>
         <w:tc>
